--- a/Documentos/Manual para la generación de documentos electrónicos (1) (1).docx
+++ b/Documentos/Manual para la generación de documentos electrónicos (1) (1).docx
@@ -2111,8 +2111,8 @@
           <w:noProof/>
         </w:rPr>
         <w:drawing>
-          <wp:inline distT="0" distB="0" distL="0" distR="0" wp14:anchorId="36591FE3" wp14:editId="3CD63C1A">
-            <wp:extent cx="5339443" cy="3723976"/>
+          <wp:inline distT="0" distB="0" distL="0" distR="0" wp14:anchorId="36591FE3" wp14:editId="2E0DD9C6">
+            <wp:extent cx="4808220" cy="3353477"/>
             <wp:effectExtent l="0" t="0" r="0" b="0"/>
             <wp:docPr id="5" name="Imagen 5"/>
             <wp:cNvGraphicFramePr>
@@ -2141,7 +2141,7 @@
                   <pic:spPr bwMode="auto">
                     <a:xfrm>
                       <a:off x="0" y="0"/>
-                      <a:ext cx="5358792" cy="3737471"/>
+                      <a:ext cx="4828701" cy="3367761"/>
                     </a:xfrm>
                     <a:prstGeom prst="rect">
                       <a:avLst/>
@@ -2167,6 +2167,24 @@
       <w:pPr>
         <w:jc w:val="both"/>
         <w:rPr>
+          <w:b/>
+          <w:bCs/>
+          <w:lang w:val="es-MX"/>
+        </w:rPr>
+      </w:pPr>
+      <w:r>
+        <w:rPr>
+          <w:b/>
+          <w:bCs/>
+          <w:lang w:val="es-MX"/>
+        </w:rPr>
+        <w:t>REGLA PARA GENERAR LAS FACTURAS</w:t>
+      </w:r>
+    </w:p>
+    <w:p>
+      <w:pPr>
+        <w:jc w:val="both"/>
+        <w:rPr>
           <w:lang w:val="es-MX"/>
         </w:rPr>
       </w:pPr>
@@ -2178,7 +2196,6 @@
       </w:r>
       <w:r>
         <w:rPr>
-          <w:color w:val="FF0000"/>
           <w:lang w:val="es-MX"/>
         </w:rPr>
         <w:t xml:space="preserve">RUC </w:t>
@@ -2188,6 +2205,18 @@
           <w:lang w:val="es-MX"/>
         </w:rPr>
         <w:t xml:space="preserve">debe ir en el campo </w:t>
+      </w:r>
+      <w:r>
+        <w:rPr>
+          <w:lang w:val="es-MX"/>
+        </w:rPr>
+        <w:t>Notas</w:t>
+      </w:r>
+      <w:r>
+        <w:rPr>
+          <w:lang w:val="es-MX"/>
+        </w:rPr>
+        <w:t xml:space="preserve">, los campos obligatorios son </w:t>
       </w:r>
       <w:r>
         <w:rPr>
@@ -2196,16 +2225,392 @@
           <w:color w:val="FF0000"/>
           <w:lang w:val="es-MX"/>
         </w:rPr>
-        <w:t>Notas</w:t>
-      </w:r>
-    </w:p>
-    <w:p>
-      <w:pPr>
-        <w:jc w:val="both"/>
-        <w:rPr>
-          <w:lang w:val="es-MX"/>
-        </w:rPr>
-      </w:pPr>
+        <w:t>RUC y NOTAS</w:t>
+      </w:r>
+      <w:r>
+        <w:rPr>
+          <w:lang w:val="es-MX"/>
+        </w:rPr>
+        <w:t xml:space="preserve">, para el caso de pasaporte se debe colocar la letra </w:t>
+      </w:r>
+      <w:r>
+        <w:rPr>
+          <w:b/>
+          <w:bCs/>
+          <w:color w:val="FF0000"/>
+          <w:lang w:val="es-MX"/>
+        </w:rPr>
+        <w:t>P</w:t>
+      </w:r>
+      <w:r>
+        <w:rPr>
+          <w:lang w:val="es-MX"/>
+        </w:rPr>
+        <w:t xml:space="preserve"> en el campo </w:t>
+      </w:r>
+      <w:r>
+        <w:rPr>
+          <w:b/>
+          <w:bCs/>
+          <w:color w:val="FF0000"/>
+          <w:lang w:val="es-MX"/>
+        </w:rPr>
+        <w:t>OTROS</w:t>
+      </w:r>
+    </w:p>
+    <w:p>
+      <w:pPr>
+        <w:jc w:val="both"/>
+        <w:rPr>
+          <w:lang w:val="es-MX"/>
+        </w:rPr>
+      </w:pPr>
+      <w:r>
+        <w:rPr>
+          <w:noProof/>
+        </w:rPr>
+        <mc:AlternateContent>
+          <mc:Choice Requires="wps">
+            <w:drawing>
+              <wp:anchor distT="0" distB="0" distL="114300" distR="114300" simplePos="0" relativeHeight="251705344" behindDoc="0" locked="0" layoutInCell="1" allowOverlap="1" wp14:anchorId="5FF03C0C" wp14:editId="7E289F84">
+                <wp:simplePos x="0" y="0"/>
+                <wp:positionH relativeFrom="page">
+                  <wp:posOffset>5021580</wp:posOffset>
+                </wp:positionH>
+                <wp:positionV relativeFrom="paragraph">
+                  <wp:posOffset>1346200</wp:posOffset>
+                </wp:positionV>
+                <wp:extent cx="1325880" cy="1600200"/>
+                <wp:effectExtent l="514350" t="0" r="45720" b="38100"/>
+                <wp:wrapNone/>
+                <wp:docPr id="28" name="Bocadillo nube: nube 28"/>
+                <wp:cNvGraphicFramePr/>
+                <a:graphic xmlns:a="http://schemas.openxmlformats.org/drawingml/2006/main">
+                  <a:graphicData uri="http://schemas.microsoft.com/office/word/2010/wordprocessingShape">
+                    <wps:wsp>
+                      <wps:cNvSpPr/>
+                      <wps:spPr>
+                        <a:xfrm>
+                          <a:off x="0" y="0"/>
+                          <a:ext cx="1325880" cy="1600200"/>
+                        </a:xfrm>
+                        <a:prstGeom prst="cloudCallout">
+                          <a:avLst>
+                            <a:gd name="adj1" fmla="val -91812"/>
+                            <a:gd name="adj2" fmla="val -44241"/>
+                          </a:avLst>
+                        </a:prstGeom>
+                        <a:noFill/>
+                      </wps:spPr>
+                      <wps:style>
+                        <a:lnRef idx="2">
+                          <a:schemeClr val="accent1">
+                            <a:shade val="50000"/>
+                          </a:schemeClr>
+                        </a:lnRef>
+                        <a:fillRef idx="1">
+                          <a:schemeClr val="accent1"/>
+                        </a:fillRef>
+                        <a:effectRef idx="0">
+                          <a:schemeClr val="accent1"/>
+                        </a:effectRef>
+                        <a:fontRef idx="minor">
+                          <a:schemeClr val="lt1"/>
+                        </a:fontRef>
+                      </wps:style>
+                      <wps:txbx>
+                        <w:txbxContent>
+                          <w:p>
+                            <w:pPr>
+                              <w:rPr>
+                                <w:color w:val="0070C0"/>
+                                <w:lang w:val="es-MX"/>
+                              </w:rPr>
+                            </w:pPr>
+                            <w:r>
+                              <w:rPr>
+                                <w:color w:val="0070C0"/>
+                                <w:lang w:val="es-MX"/>
+                              </w:rPr>
+                              <w:t>Para el caso de pasaporte debe ir a la letra</w:t>
+                            </w:r>
+                            <w:r>
+                              <w:rPr>
+                                <w:b/>
+                                <w:bCs/>
+                                <w:color w:val="FF0000"/>
+                                <w:lang w:val="es-MX"/>
+                              </w:rPr>
+                              <w:t xml:space="preserve"> P</w:t>
+                            </w:r>
+                          </w:p>
+                        </w:txbxContent>
+                      </wps:txbx>
+                      <wps:bodyPr rot="0" spcFirstLastPara="0" vertOverflow="overflow" horzOverflow="overflow" vert="horz" wrap="square" lIns="91440" tIns="45720" rIns="91440" bIns="45720" numCol="1" spcCol="0" rtlCol="0" fromWordArt="0" anchor="ctr" anchorCtr="0" forceAA="0" compatLnSpc="1">
+                        <a:prstTxWarp prst="textNoShape">
+                          <a:avLst/>
+                        </a:prstTxWarp>
+                        <a:noAutofit/>
+                      </wps:bodyPr>
+                    </wps:wsp>
+                  </a:graphicData>
+                </a:graphic>
+                <wp14:sizeRelH relativeFrom="margin">
+                  <wp14:pctWidth>0</wp14:pctWidth>
+                </wp14:sizeRelH>
+                <wp14:sizeRelV relativeFrom="margin">
+                  <wp14:pctHeight>0</wp14:pctHeight>
+                </wp14:sizeRelV>
+              </wp:anchor>
+            </w:drawing>
+          </mc:Choice>
+          <mc:Fallback>
+            <w:pict>
+              <v:shapetype w14:anchorId="5FF03C0C" id="_x0000_t106" coordsize="21600,21600" o:spt="106" adj="1350,25920" path="ar,7165,4345,13110,1950,7185,1080,12690,475,11732,4835,17650,1080,12690,2910,17640,2387,9757,10107,20300,2910,17640,8235,19545,7660,12382,14412,21597,8235,19545,14280,18330,12910,11080,18695,18947,14280,18330,18690,15045,14822,5862,21597,15082,18690,15045,20895,7665,15772,2592,21105,9865,20895,7665,19140,2715,14330,,19187,6595,19140,2715,14910,1170,10992,,15357,5945,14910,1170,11250,1665,6692,650,12025,7917,11250,1665,7005,2580,1912,1972,8665,11162,7005,2580,1950,7185xear,7165,4345,13110,1080,12690,2340,13080nfear475,11732,4835,17650,2910,17640,3465,17445nfear7660,12382,14412,21597,7905,18675,8235,19545nfear7660,12382,14412,21597,14280,18330,14400,17370nfear12910,11080,18695,18947,18690,15045,17070,11475nfear15772,2592,21105,9865,20175,9015,20895,7665nfear14330,,19187,6595,19200,3345,19140,2715nfear14330,,19187,6595,14910,1170,14550,1980nfear10992,,15357,5945,11250,1665,11040,2340nfear1912,1972,8665,11162,7650,3270,7005,2580nfear1912,1972,8665,11162,1950,7185,2070,7890nfem@23@37qx@35@24@23@36@34@24@23@37xem@16@33qx@31@17@16@32@30@17@16@33xem@38@29qx@27@39@38@28@26@39@38@29xe">
+                <v:formulas>
+                  <v:f eqn="sum #0 0 10800"/>
+                  <v:f eqn="sum #1 0 10800"/>
+                  <v:f eqn="cosatan2 10800 @0 @1"/>
+                  <v:f eqn="sinatan2 10800 @0 @1"/>
+                  <v:f eqn="sum @2 10800 0"/>
+                  <v:f eqn="sum @3 10800 0"/>
+                  <v:f eqn="sum @4 0 #0"/>
+                  <v:f eqn="sum @5 0 #1"/>
+                  <v:f eqn="mod @6 @7 0"/>
+                  <v:f eqn="prod 600 11 1"/>
+                  <v:f eqn="sum @8 0 @9"/>
+                  <v:f eqn="prod @10 1 3"/>
+                  <v:f eqn="prod 600 3 1"/>
+                  <v:f eqn="sum @11 @12 0"/>
+                  <v:f eqn="prod @13 @6 @8"/>
+                  <v:f eqn="prod @13 @7 @8"/>
+                  <v:f eqn="sum @14 #0 0"/>
+                  <v:f eqn="sum @15 #1 0"/>
+                  <v:f eqn="prod 600 8 1"/>
+                  <v:f eqn="prod @11 2 1"/>
+                  <v:f eqn="sum @18 @19 0"/>
+                  <v:f eqn="prod @20 @6 @8"/>
+                  <v:f eqn="prod @20 @7 @8"/>
+                  <v:f eqn="sum @21 #0 0"/>
+                  <v:f eqn="sum @22 #1 0"/>
+                  <v:f eqn="prod 600 2 1"/>
+                  <v:f eqn="sum #0 600 0"/>
+                  <v:f eqn="sum #0 0 600"/>
+                  <v:f eqn="sum #1 600 0"/>
+                  <v:f eqn="sum #1 0 600"/>
+                  <v:f eqn="sum @16 @25 0"/>
+                  <v:f eqn="sum @16 0 @25"/>
+                  <v:f eqn="sum @17 @25 0"/>
+                  <v:f eqn="sum @17 0 @25"/>
+                  <v:f eqn="sum @23 @12 0"/>
+                  <v:f eqn="sum @23 0 @12"/>
+                  <v:f eqn="sum @24 @12 0"/>
+                  <v:f eqn="sum @24 0 @12"/>
+                  <v:f eqn="val #0"/>
+                  <v:f eqn="val #1"/>
+                </v:formulas>
+                <v:path o:extrusionok="f" o:connecttype="custom" o:connectlocs="67,10800;10800,21577;21582,10800;10800,1235;@38,@39" textboxrect="2977,3262,17087,17337"/>
+                <v:handles>
+                  <v:h position="#0,#1"/>
+                </v:handles>
+                <o:complex v:ext="view"/>
+              </v:shapetype>
+              <v:shape id="Bocadillo nube: nube 28" o:spid="_x0000_s1036" type="#_x0000_t106" style="position:absolute;left:0;text-align:left;margin-left:395.4pt;margin-top:106pt;width:104.4pt;height:126pt;z-index:251705344;visibility:visible;mso-wrap-style:square;mso-width-percent:0;mso-height-percent:0;mso-wrap-distance-left:9pt;mso-wrap-distance-top:0;mso-wrap-distance-right:9pt;mso-wrap-distance-bottom:0;mso-position-horizontal:absolute;mso-position-horizontal-relative:page;mso-position-vertical:absolute;mso-position-vertical-relative:text;mso-width-percent:0;mso-height-percent:0;mso-width-relative:margin;mso-height-relative:margin;v-text-anchor:middle" o:gfxdata="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" adj="-9031,1244" filled="f" strokecolor="#1f3763 [1604]" strokeweight="1pt">
+                <v:stroke joinstyle="miter"/>
+                <v:textbox>
+                  <w:txbxContent>
+                    <w:p>
+                      <w:pPr>
+                        <w:rPr>
+                          <w:color w:val="0070C0"/>
+                          <w:lang w:val="es-MX"/>
+                        </w:rPr>
+                      </w:pPr>
+                      <w:r>
+                        <w:rPr>
+                          <w:color w:val="0070C0"/>
+                          <w:lang w:val="es-MX"/>
+                        </w:rPr>
+                        <w:t>Para el caso de pasaporte debe ir a la letra</w:t>
+                      </w:r>
+                      <w:r>
+                        <w:rPr>
+                          <w:b/>
+                          <w:bCs/>
+                          <w:color w:val="FF0000"/>
+                          <w:lang w:val="es-MX"/>
+                        </w:rPr>
+                        <w:t xml:space="preserve"> P</w:t>
+                      </w:r>
+                    </w:p>
+                  </w:txbxContent>
+                </v:textbox>
+                <w10:wrap anchorx="page"/>
+              </v:shape>
+            </w:pict>
+          </mc:Fallback>
+        </mc:AlternateContent>
+      </w:r>
+      <w:r>
+        <w:rPr>
+          <w:noProof/>
+        </w:rPr>
+        <mc:AlternateContent>
+          <mc:Choice Requires="wps">
+            <w:drawing>
+              <wp:anchor distT="0" distB="0" distL="114300" distR="114300" simplePos="0" relativeHeight="251707392" behindDoc="0" locked="0" layoutInCell="1" allowOverlap="1" wp14:anchorId="2A96A704" wp14:editId="0CF4D9DE">
+                <wp:simplePos x="0" y="0"/>
+                <wp:positionH relativeFrom="column">
+                  <wp:posOffset>2661285</wp:posOffset>
+                </wp:positionH>
+                <wp:positionV relativeFrom="paragraph">
+                  <wp:posOffset>1132840</wp:posOffset>
+                </wp:positionV>
+                <wp:extent cx="866775" cy="297180"/>
+                <wp:effectExtent l="0" t="0" r="28575" b="26670"/>
+                <wp:wrapNone/>
+                <wp:docPr id="32" name="Rectángulo 32"/>
+                <wp:cNvGraphicFramePr/>
+                <a:graphic xmlns:a="http://schemas.openxmlformats.org/drawingml/2006/main">
+                  <a:graphicData uri="http://schemas.microsoft.com/office/word/2010/wordprocessingShape">
+                    <wps:wsp>
+                      <wps:cNvSpPr/>
+                      <wps:spPr>
+                        <a:xfrm>
+                          <a:off x="0" y="0"/>
+                          <a:ext cx="866775" cy="297180"/>
+                        </a:xfrm>
+                        <a:prstGeom prst="rect">
+                          <a:avLst/>
+                        </a:prstGeom>
+                        <a:noFill/>
+                        <a:ln>
+                          <a:solidFill>
+                            <a:srgbClr val="0070C0"/>
+                          </a:solidFill>
+                        </a:ln>
+                      </wps:spPr>
+                      <wps:style>
+                        <a:lnRef idx="2">
+                          <a:schemeClr val="accent1">
+                            <a:shade val="50000"/>
+                          </a:schemeClr>
+                        </a:lnRef>
+                        <a:fillRef idx="1">
+                          <a:schemeClr val="accent1"/>
+                        </a:fillRef>
+                        <a:effectRef idx="0">
+                          <a:schemeClr val="accent1"/>
+                        </a:effectRef>
+                        <a:fontRef idx="minor">
+                          <a:schemeClr val="lt1"/>
+                        </a:fontRef>
+                      </wps:style>
+                      <wps:bodyPr rot="0" spcFirstLastPara="0" vertOverflow="overflow" horzOverflow="overflow" vert="horz" wrap="square" lIns="91440" tIns="45720" rIns="91440" bIns="45720" numCol="1" spcCol="0" rtlCol="0" fromWordArt="0" anchor="ctr" anchorCtr="0" forceAA="0" compatLnSpc="1">
+                        <a:prstTxWarp prst="textNoShape">
+                          <a:avLst/>
+                        </a:prstTxWarp>
+                        <a:noAutofit/>
+                      </wps:bodyPr>
+                    </wps:wsp>
+                  </a:graphicData>
+                </a:graphic>
+                <wp14:sizeRelH relativeFrom="margin">
+                  <wp14:pctWidth>0</wp14:pctWidth>
+                </wp14:sizeRelH>
+                <wp14:sizeRelV relativeFrom="margin">
+                  <wp14:pctHeight>0</wp14:pctHeight>
+                </wp14:sizeRelV>
+              </wp:anchor>
+            </w:drawing>
+          </mc:Choice>
+          <mc:Fallback>
+            <w:pict>
+              <v:rect w14:anchorId="58AF5119" id="Rectángulo 32" o:spid="_x0000_s1026" style="position:absolute;margin-left:209.55pt;margin-top:89.2pt;width:68.25pt;height:23.4pt;z-index:251707392;visibility:visible;mso-wrap-style:square;mso-width-percent:0;mso-height-percent:0;mso-wrap-distance-left:9pt;mso-wrap-distance-top:0;mso-wrap-distance-right:9pt;mso-wrap-distance-bottom:0;mso-position-horizontal:absolute;mso-position-horizontal-relative:text;mso-position-vertical:absolute;mso-position-vertical-relative:text;mso-width-percent:0;mso-height-percent:0;mso-width-relative:margin;mso-height-relative:margin;v-text-anchor:middle" o:gfxdata="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" filled="f" strokecolor="#0070c0" strokeweight="1pt"/>
+            </w:pict>
+          </mc:Fallback>
+        </mc:AlternateContent>
+      </w:r>
+      <w:r>
+        <w:rPr>
+          <w:noProof/>
+        </w:rPr>
+        <mc:AlternateContent>
+          <mc:Choice Requires="wps">
+            <w:drawing>
+              <wp:anchor distT="0" distB="0" distL="114300" distR="114300" simplePos="0" relativeHeight="251704320" behindDoc="0" locked="0" layoutInCell="1" allowOverlap="1" wp14:anchorId="46AD0B19" wp14:editId="76D80E34">
+                <wp:simplePos x="0" y="0"/>
+                <wp:positionH relativeFrom="column">
+                  <wp:posOffset>154305</wp:posOffset>
+                </wp:positionH>
+                <wp:positionV relativeFrom="paragraph">
+                  <wp:posOffset>1506220</wp:posOffset>
+                </wp:positionV>
+                <wp:extent cx="2499360" cy="381000"/>
+                <wp:effectExtent l="0" t="0" r="15240" b="19050"/>
+                <wp:wrapNone/>
+                <wp:docPr id="25" name="Rectángulo 25"/>
+                <wp:cNvGraphicFramePr/>
+                <a:graphic xmlns:a="http://schemas.openxmlformats.org/drawingml/2006/main">
+                  <a:graphicData uri="http://schemas.microsoft.com/office/word/2010/wordprocessingShape">
+                    <wps:wsp>
+                      <wps:cNvSpPr/>
+                      <wps:spPr>
+                        <a:xfrm flipV="1">
+                          <a:off x="0" y="0"/>
+                          <a:ext cx="2499360" cy="381000"/>
+                        </a:xfrm>
+                        <a:prstGeom prst="rect">
+                          <a:avLst/>
+                        </a:prstGeom>
+                        <a:noFill/>
+                        <a:ln>
+                          <a:solidFill>
+                            <a:srgbClr val="FF0000"/>
+                          </a:solidFill>
+                        </a:ln>
+                      </wps:spPr>
+                      <wps:style>
+                        <a:lnRef idx="2">
+                          <a:schemeClr val="accent1">
+                            <a:shade val="50000"/>
+                          </a:schemeClr>
+                        </a:lnRef>
+                        <a:fillRef idx="1">
+                          <a:schemeClr val="accent1"/>
+                        </a:fillRef>
+                        <a:effectRef idx="0">
+                          <a:schemeClr val="accent1"/>
+                        </a:effectRef>
+                        <a:fontRef idx="minor">
+                          <a:schemeClr val="lt1"/>
+                        </a:fontRef>
+                      </wps:style>
+                      <wps:bodyPr rot="0" spcFirstLastPara="0" vertOverflow="overflow" horzOverflow="overflow" vert="horz" wrap="square" lIns="91440" tIns="45720" rIns="91440" bIns="45720" numCol="1" spcCol="0" rtlCol="0" fromWordArt="0" anchor="ctr" anchorCtr="0" forceAA="0" compatLnSpc="1">
+                        <a:prstTxWarp prst="textNoShape">
+                          <a:avLst/>
+                        </a:prstTxWarp>
+                        <a:noAutofit/>
+                      </wps:bodyPr>
+                    </wps:wsp>
+                  </a:graphicData>
+                </a:graphic>
+                <wp14:sizeRelH relativeFrom="margin">
+                  <wp14:pctWidth>0</wp14:pctWidth>
+                </wp14:sizeRelH>
+                <wp14:sizeRelV relativeFrom="margin">
+                  <wp14:pctHeight>0</wp14:pctHeight>
+                </wp14:sizeRelV>
+              </wp:anchor>
+            </w:drawing>
+          </mc:Choice>
+          <mc:Fallback>
+            <w:pict>
+              <v:rect w14:anchorId="7557B05C" id="Rectángulo 25" o:spid="_x0000_s1026" style="position:absolute;margin-left:12.15pt;margin-top:118.6pt;width:196.8pt;height:30pt;flip:y;z-index:251704320;visibility:visible;mso-wrap-style:square;mso-width-percent:0;mso-height-percent:0;mso-wrap-distance-left:9pt;mso-wrap-distance-top:0;mso-wrap-distance-right:9pt;mso-wrap-distance-bottom:0;mso-position-horizontal:absolute;mso-position-horizontal-relative:text;mso-position-vertical:absolute;mso-position-vertical-relative:text;mso-width-percent:0;mso-height-percent:0;mso-width-relative:margin;mso-height-relative:margin;v-text-anchor:middle" o:gfxdata="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" filled="f" strokecolor="red" strokeweight="1pt"/>
+            </w:pict>
+          </mc:Fallback>
+        </mc:AlternateContent>
+      </w:r>
       <w:r>
         <w:rPr>
           <w:noProof/>
@@ -2291,9 +2696,9 @@
           <w:noProof/>
         </w:rPr>
         <w:drawing>
-          <wp:inline distT="0" distB="0" distL="0" distR="0" wp14:anchorId="0715F814" wp14:editId="4337F512">
-            <wp:extent cx="5400040" cy="3763645"/>
-            <wp:effectExtent l="0" t="0" r="0" b="8255"/>
+          <wp:inline distT="0" distB="0" distL="0" distR="0" wp14:anchorId="6FCECE11" wp14:editId="16CAB5D1">
+            <wp:extent cx="5400040" cy="3774440"/>
+            <wp:effectExtent l="0" t="0" r="0" b="0"/>
             <wp:docPr id="1" name="Imagen 1"/>
             <wp:cNvGraphicFramePr>
               <a:graphicFrameLocks xmlns:a="http://schemas.openxmlformats.org/drawingml/2006/main" noChangeAspect="1"/>
@@ -2314,7 +2719,7 @@
                   <pic:spPr>
                     <a:xfrm>
                       <a:off x="0" y="0"/>
-                      <a:ext cx="5400040" cy="3763645"/>
+                      <a:ext cx="5400040" cy="3774440"/>
                     </a:xfrm>
                     <a:prstGeom prst="rect">
                       <a:avLst/>
@@ -3240,20 +3645,243 @@
       </w:pPr>
       <w:r>
         <w:rPr>
+          <w:lang w:val="es-MX"/>
+        </w:rPr>
+        <w:t>REGLA PARA GENERAR RETENCIONES</w:t>
+      </w:r>
+    </w:p>
+    <w:p>
+      <w:pPr>
+        <w:jc w:val="both"/>
+        <w:rPr>
+          <w:lang w:val="es-MX"/>
+        </w:rPr>
+      </w:pPr>
+      <w:r>
+        <w:rPr>
+          <w:lang w:val="es-MX"/>
+        </w:rPr>
+        <w:t xml:space="preserve">Los campos obligatorios para la cedula o RUC son </w:t>
+      </w:r>
+      <w:r>
+        <w:rPr>
+          <w:b/>
+          <w:bCs/>
+          <w:color w:val="FF0000"/>
+          <w:lang w:val="es-MX"/>
+        </w:rPr>
+        <w:t>OTROS y RUC</w:t>
+      </w:r>
+      <w:r>
+        <w:rPr>
+          <w:b/>
+          <w:bCs/>
+          <w:color w:val="FF0000"/>
+          <w:lang w:val="es-MX"/>
+        </w:rPr>
+        <w:t xml:space="preserve">, </w:t>
+      </w:r>
+      <w:r>
+        <w:rPr>
+          <w:lang w:val="es-MX"/>
+        </w:rPr>
+        <w:t>para</w:t>
+      </w:r>
+      <w:r>
+        <w:rPr>
+          <w:lang w:val="es-MX"/>
+        </w:rPr>
+        <w:t xml:space="preserve"> el caso de pasaporte se debe colocar la letra</w:t>
+      </w:r>
+      <w:r>
+        <w:rPr>
+          <w:color w:val="FF0000"/>
+          <w:lang w:val="es-MX"/>
+        </w:rPr>
+        <w:t xml:space="preserve"> </w:t>
+      </w:r>
+      <w:r>
+        <w:rPr>
+          <w:b/>
+          <w:bCs/>
+          <w:color w:val="FF0000"/>
+          <w:lang w:val="es-MX"/>
+        </w:rPr>
+        <w:t xml:space="preserve">P </w:t>
+      </w:r>
+      <w:r>
+        <w:rPr>
+          <w:lang w:val="es-MX"/>
+        </w:rPr>
+        <w:t>en</w:t>
+      </w:r>
+      <w:r>
+        <w:rPr>
+          <w:lang w:val="es-MX"/>
+        </w:rPr>
+        <w:t xml:space="preserve"> el campo Provincia</w:t>
+      </w:r>
+    </w:p>
+    <w:p>
+      <w:pPr>
+        <w:jc w:val="both"/>
+        <w:rPr>
+          <w:lang w:val="es-MX"/>
+        </w:rPr>
+      </w:pPr>
+      <w:r>
+        <w:rPr>
           <w:noProof/>
         </w:rPr>
         <mc:AlternateContent>
           <mc:Choice Requires="wps">
             <w:drawing>
-              <wp:anchor distT="0" distB="0" distL="114300" distR="114300" simplePos="0" relativeHeight="251702272" behindDoc="0" locked="0" layoutInCell="1" allowOverlap="1" wp14:anchorId="67F62496" wp14:editId="5FD756B7">
+              <wp:anchor distT="0" distB="0" distL="114300" distR="114300" simplePos="0" relativeHeight="251709440" behindDoc="0" locked="0" layoutInCell="1" allowOverlap="1" wp14:anchorId="74EECDC3" wp14:editId="70E9F0DE">
+                <wp:simplePos x="0" y="0"/>
+                <wp:positionH relativeFrom="page">
+                  <wp:align>right</wp:align>
+                </wp:positionH>
+                <wp:positionV relativeFrom="paragraph">
+                  <wp:posOffset>721360</wp:posOffset>
+                </wp:positionV>
+                <wp:extent cx="1615440" cy="1485900"/>
+                <wp:effectExtent l="2324100" t="0" r="41910" b="38100"/>
+                <wp:wrapNone/>
+                <wp:docPr id="51" name="Bocadillo nube: nube 51"/>
+                <wp:cNvGraphicFramePr/>
+                <a:graphic xmlns:a="http://schemas.openxmlformats.org/drawingml/2006/main">
+                  <a:graphicData uri="http://schemas.microsoft.com/office/word/2010/wordprocessingShape">
+                    <wps:wsp>
+                      <wps:cNvSpPr/>
+                      <wps:spPr>
+                        <a:xfrm>
+                          <a:off x="5901690" y="3131820"/>
+                          <a:ext cx="1615440" cy="1485900"/>
+                        </a:xfrm>
+                        <a:prstGeom prst="cloudCallout">
+                          <a:avLst>
+                            <a:gd name="adj1" fmla="val -190767"/>
+                            <a:gd name="adj2" fmla="val 5173"/>
+                          </a:avLst>
+                        </a:prstGeom>
+                        <a:noFill/>
+                      </wps:spPr>
+                      <wps:style>
+                        <a:lnRef idx="2">
+                          <a:schemeClr val="accent1">
+                            <a:shade val="50000"/>
+                          </a:schemeClr>
+                        </a:lnRef>
+                        <a:fillRef idx="1">
+                          <a:schemeClr val="accent1"/>
+                        </a:fillRef>
+                        <a:effectRef idx="0">
+                          <a:schemeClr val="accent1"/>
+                        </a:effectRef>
+                        <a:fontRef idx="minor">
+                          <a:schemeClr val="lt1"/>
+                        </a:fontRef>
+                      </wps:style>
+                      <wps:txbx>
+                        <w:txbxContent>
+                          <w:p>
+                            <w:pPr>
+                              <w:rPr>
+                                <w:color w:val="0070C0"/>
+                                <w:lang w:val="es-MX"/>
+                              </w:rPr>
+                            </w:pPr>
+                            <w:r>
+                              <w:rPr>
+                                <w:color w:val="0070C0"/>
+                                <w:lang w:val="es-MX"/>
+                              </w:rPr>
+                              <w:t>Para el caso de pasaporte debe ir a la letra</w:t>
+                            </w:r>
+                            <w:r>
+                              <w:rPr>
+                                <w:b/>
+                                <w:bCs/>
+                                <w:color w:val="FF0000"/>
+                                <w:lang w:val="es-MX"/>
+                              </w:rPr>
+                              <w:t xml:space="preserve"> P</w:t>
+                            </w:r>
+                          </w:p>
+                        </w:txbxContent>
+                      </wps:txbx>
+                      <wps:bodyPr rot="0" spcFirstLastPara="0" vertOverflow="overflow" horzOverflow="overflow" vert="horz" wrap="square" lIns="91440" tIns="45720" rIns="91440" bIns="45720" numCol="1" spcCol="0" rtlCol="0" fromWordArt="0" anchor="ctr" anchorCtr="0" forceAA="0" compatLnSpc="1">
+                        <a:prstTxWarp prst="textNoShape">
+                          <a:avLst/>
+                        </a:prstTxWarp>
+                        <a:noAutofit/>
+                      </wps:bodyPr>
+                    </wps:wsp>
+                  </a:graphicData>
+                </a:graphic>
+                <wp14:sizeRelH relativeFrom="margin">
+                  <wp14:pctWidth>0</wp14:pctWidth>
+                </wp14:sizeRelH>
+                <wp14:sizeRelV relativeFrom="margin">
+                  <wp14:pctHeight>0</wp14:pctHeight>
+                </wp14:sizeRelV>
+              </wp:anchor>
+            </w:drawing>
+          </mc:Choice>
+          <mc:Fallback>
+            <w:pict>
+              <v:shape w14:anchorId="74EECDC3" id="Bocadillo nube: nube 51" o:spid="_x0000_s1037" type="#_x0000_t106" style="position:absolute;left:0;text-align:left;margin-left:76pt;margin-top:56.8pt;width:127.2pt;height:117pt;z-index:251709440;visibility:visible;mso-wrap-style:square;mso-width-percent:0;mso-height-percent:0;mso-wrap-distance-left:9pt;mso-wrap-distance-top:0;mso-wrap-distance-right:9pt;mso-wrap-distance-bottom:0;mso-position-horizontal:right;mso-position-horizontal-relative:page;mso-position-vertical:absolute;mso-position-vertical-relative:text;mso-width-percent:0;mso-height-percent:0;mso-width-relative:margin;mso-height-relative:margin;v-text-anchor:middle" o:gfxdata="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" adj="-30406,11917" filled="f" strokecolor="#1f3763 [1604]" strokeweight="1pt">
+                <v:stroke joinstyle="miter"/>
+                <v:textbox>
+                  <w:txbxContent>
+                    <w:p>
+                      <w:pPr>
+                        <w:rPr>
+                          <w:color w:val="0070C0"/>
+                          <w:lang w:val="es-MX"/>
+                        </w:rPr>
+                      </w:pPr>
+                      <w:r>
+                        <w:rPr>
+                          <w:color w:val="0070C0"/>
+                          <w:lang w:val="es-MX"/>
+                        </w:rPr>
+                        <w:t>Para el caso de pasaporte debe ir a la letra</w:t>
+                      </w:r>
+                      <w:r>
+                        <w:rPr>
+                          <w:b/>
+                          <w:bCs/>
+                          <w:color w:val="FF0000"/>
+                          <w:lang w:val="es-MX"/>
+                        </w:rPr>
+                        <w:t xml:space="preserve"> P</w:t>
+                      </w:r>
+                    </w:p>
+                  </w:txbxContent>
+                </v:textbox>
+                <w10:wrap anchorx="page"/>
+              </v:shape>
+            </w:pict>
+          </mc:Fallback>
+        </mc:AlternateContent>
+      </w:r>
+      <w:r>
+        <w:rPr>
+          <w:noProof/>
+        </w:rPr>
+        <mc:AlternateContent>
+          <mc:Choice Requires="wps">
+            <w:drawing>
+              <wp:anchor distT="0" distB="0" distL="114300" distR="114300" simplePos="0" relativeHeight="251702272" behindDoc="0" locked="0" layoutInCell="1" allowOverlap="1" wp14:anchorId="67F62496" wp14:editId="5A1B56EE">
                 <wp:simplePos x="0" y="0"/>
                 <wp:positionH relativeFrom="column">
-                  <wp:posOffset>2691765</wp:posOffset>
+                  <wp:posOffset>1350645</wp:posOffset>
                 </wp:positionH>
                 <wp:positionV relativeFrom="paragraph">
-                  <wp:posOffset>2752090</wp:posOffset>
+                  <wp:posOffset>1393190</wp:posOffset>
                 </wp:positionV>
-                <wp:extent cx="1097280" cy="419100"/>
+                <wp:extent cx="1135380" cy="342900"/>
                 <wp:effectExtent l="0" t="0" r="26670" b="19050"/>
                 <wp:wrapNone/>
                 <wp:docPr id="23" name="Rectángulo 23"/>
@@ -3265,7 +3893,87 @@
                       <wps:spPr>
                         <a:xfrm>
                           <a:off x="0" y="0"/>
-                          <a:ext cx="1097280" cy="419100"/>
+                          <a:ext cx="1135380" cy="342900"/>
+                        </a:xfrm>
+                        <a:prstGeom prst="rect">
+                          <a:avLst/>
+                        </a:prstGeom>
+                        <a:noFill/>
+                        <a:ln>
+                          <a:solidFill>
+                            <a:srgbClr val="0070C0"/>
+                          </a:solidFill>
+                        </a:ln>
+                      </wps:spPr>
+                      <wps:style>
+                        <a:lnRef idx="2">
+                          <a:schemeClr val="accent1">
+                            <a:shade val="50000"/>
+                          </a:schemeClr>
+                        </a:lnRef>
+                        <a:fillRef idx="1">
+                          <a:schemeClr val="accent1"/>
+                        </a:fillRef>
+                        <a:effectRef idx="0">
+                          <a:schemeClr val="accent1"/>
+                        </a:effectRef>
+                        <a:fontRef idx="minor">
+                          <a:schemeClr val="lt1"/>
+                        </a:fontRef>
+                      </wps:style>
+                      <wps:bodyPr rot="0" spcFirstLastPara="0" vertOverflow="overflow" horzOverflow="overflow" vert="horz" wrap="square" lIns="91440" tIns="45720" rIns="91440" bIns="45720" numCol="1" spcCol="0" rtlCol="0" fromWordArt="0" anchor="ctr" anchorCtr="0" forceAA="0" compatLnSpc="1">
+                        <a:prstTxWarp prst="textNoShape">
+                          <a:avLst/>
+                        </a:prstTxWarp>
+                        <a:noAutofit/>
+                      </wps:bodyPr>
+                    </wps:wsp>
+                  </a:graphicData>
+                </a:graphic>
+                <wp14:sizeRelH relativeFrom="margin">
+                  <wp14:pctWidth>0</wp14:pctWidth>
+                </wp14:sizeRelH>
+                <wp14:sizeRelV relativeFrom="margin">
+                  <wp14:pctHeight>0</wp14:pctHeight>
+                </wp14:sizeRelV>
+              </wp:anchor>
+            </w:drawing>
+          </mc:Choice>
+          <mc:Fallback>
+            <w:pict>
+              <v:rect w14:anchorId="28B38473" id="Rectángulo 23" o:spid="_x0000_s1026" style="position:absolute;margin-left:106.35pt;margin-top:109.7pt;width:89.4pt;height:27pt;z-index:251702272;visibility:visible;mso-wrap-style:square;mso-width-percent:0;mso-height-percent:0;mso-wrap-distance-left:9pt;mso-wrap-distance-top:0;mso-wrap-distance-right:9pt;mso-wrap-distance-bottom:0;mso-position-horizontal:absolute;mso-position-horizontal-relative:text;mso-position-vertical:absolute;mso-position-vertical-relative:text;mso-width-percent:0;mso-height-percent:0;mso-width-relative:margin;mso-height-relative:margin;v-text-anchor:middle" o:gfxdata="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" filled="f" strokecolor="#0070c0" strokeweight="1pt"/>
+            </w:pict>
+          </mc:Fallback>
+        </mc:AlternateContent>
+      </w:r>
+      <w:r>
+        <w:rPr>
+          <w:noProof/>
+        </w:rPr>
+        <mc:AlternateContent>
+          <mc:Choice Requires="wps">
+            <w:drawing>
+              <wp:anchor distT="0" distB="0" distL="114300" distR="114300" simplePos="0" relativeHeight="251662336" behindDoc="0" locked="0" layoutInCell="1" allowOverlap="1" wp14:anchorId="20623B30" wp14:editId="6DC3F852">
+                <wp:simplePos x="0" y="0"/>
+                <wp:positionH relativeFrom="column">
+                  <wp:posOffset>2531745</wp:posOffset>
+                </wp:positionH>
+                <wp:positionV relativeFrom="paragraph">
+                  <wp:posOffset>2101850</wp:posOffset>
+                </wp:positionV>
+                <wp:extent cx="1104900" cy="350520"/>
+                <wp:effectExtent l="0" t="0" r="19050" b="11430"/>
+                <wp:wrapNone/>
+                <wp:docPr id="12" name="Rectángulo 12"/>
+                <wp:cNvGraphicFramePr/>
+                <a:graphic xmlns:a="http://schemas.openxmlformats.org/drawingml/2006/main">
+                  <a:graphicData uri="http://schemas.microsoft.com/office/word/2010/wordprocessingShape">
+                    <wps:wsp>
+                      <wps:cNvSpPr/>
+                      <wps:spPr>
+                        <a:xfrm>
+                          <a:off x="0" y="0"/>
+                          <a:ext cx="1104900" cy="350520"/>
                         </a:xfrm>
                         <a:prstGeom prst="rect">
                           <a:avLst/>
@@ -3313,7 +4021,7 @@
           </mc:Choice>
           <mc:Fallback>
             <w:pict>
-              <v:rect w14:anchorId="0392ABE9" id="Rectángulo 23" o:spid="_x0000_s1026" style="position:absolute;margin-left:211.95pt;margin-top:216.7pt;width:86.4pt;height:33pt;z-index:251702272;visibility:visible;mso-wrap-style:square;mso-width-percent:0;mso-height-percent:0;mso-wrap-distance-left:9pt;mso-wrap-distance-top:0;mso-wrap-distance-right:9pt;mso-wrap-distance-bottom:0;mso-position-horizontal:absolute;mso-position-horizontal-relative:text;mso-position-vertical:absolute;mso-position-vertical-relative:text;mso-width-percent:0;mso-height-percent:0;mso-width-relative:margin;mso-height-relative:margin;v-text-anchor:middle" o:gfxdata="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" filled="f" strokecolor="red" strokeweight="1pt"/>
+              <v:rect w14:anchorId="52C8F2C7" id="Rectángulo 12" o:spid="_x0000_s1026" style="position:absolute;margin-left:199.35pt;margin-top:165.5pt;width:87pt;height:27.6pt;z-index:251662336;visibility:visible;mso-wrap-style:square;mso-width-percent:0;mso-height-percent:0;mso-wrap-distance-left:9pt;mso-wrap-distance-top:0;mso-wrap-distance-right:9pt;mso-wrap-distance-bottom:0;mso-position-horizontal:absolute;mso-position-horizontal-relative:text;mso-position-vertical:absolute;mso-position-vertical-relative:text;mso-width-percent:0;mso-height-percent:0;mso-width-relative:margin;mso-height-relative:margin;v-text-anchor:middle" o:gfxdata="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" filled="f" strokecolor="red" strokeweight="1pt"/>
             </w:pict>
           </mc:Fallback>
         </mc:AlternateContent>
@@ -3325,93 +4033,13 @@
         <mc:AlternateContent>
           <mc:Choice Requires="wps">
             <w:drawing>
-              <wp:anchor distT="0" distB="0" distL="114300" distR="114300" simplePos="0" relativeHeight="251700224" behindDoc="0" locked="0" layoutInCell="1" allowOverlap="1" wp14:anchorId="0CF1F3AB" wp14:editId="436B6E8A">
+              <wp:anchor distT="0" distB="0" distL="114300" distR="114300" simplePos="0" relativeHeight="251698176" behindDoc="0" locked="0" layoutInCell="1" allowOverlap="1" wp14:anchorId="60AABB62" wp14:editId="5C214B55">
                 <wp:simplePos x="0" y="0"/>
                 <wp:positionH relativeFrom="column">
-                  <wp:posOffset>70485</wp:posOffset>
+                  <wp:posOffset>2508885</wp:posOffset>
                 </wp:positionH>
                 <wp:positionV relativeFrom="paragraph">
-                  <wp:posOffset>2378710</wp:posOffset>
-                </wp:positionV>
-                <wp:extent cx="2590800" cy="533400"/>
-                <wp:effectExtent l="0" t="0" r="19050" b="19050"/>
-                <wp:wrapNone/>
-                <wp:docPr id="22" name="Rectángulo 22"/>
-                <wp:cNvGraphicFramePr/>
-                <a:graphic xmlns:a="http://schemas.openxmlformats.org/drawingml/2006/main">
-                  <a:graphicData uri="http://schemas.microsoft.com/office/word/2010/wordprocessingShape">
-                    <wps:wsp>
-                      <wps:cNvSpPr/>
-                      <wps:spPr>
-                        <a:xfrm>
-                          <a:off x="0" y="0"/>
-                          <a:ext cx="2590800" cy="533400"/>
-                        </a:xfrm>
-                        <a:prstGeom prst="rect">
-                          <a:avLst/>
-                        </a:prstGeom>
-                        <a:noFill/>
-                        <a:ln>
-                          <a:solidFill>
-                            <a:srgbClr val="FF0000"/>
-                          </a:solidFill>
-                        </a:ln>
-                      </wps:spPr>
-                      <wps:style>
-                        <a:lnRef idx="2">
-                          <a:schemeClr val="accent1">
-                            <a:shade val="50000"/>
-                          </a:schemeClr>
-                        </a:lnRef>
-                        <a:fillRef idx="1">
-                          <a:schemeClr val="accent1"/>
-                        </a:fillRef>
-                        <a:effectRef idx="0">
-                          <a:schemeClr val="accent1"/>
-                        </a:effectRef>
-                        <a:fontRef idx="minor">
-                          <a:schemeClr val="lt1"/>
-                        </a:fontRef>
-                      </wps:style>
-                      <wps:bodyPr rot="0" spcFirstLastPara="0" vertOverflow="overflow" horzOverflow="overflow" vert="horz" wrap="square" lIns="91440" tIns="45720" rIns="91440" bIns="45720" numCol="1" spcCol="0" rtlCol="0" fromWordArt="0" anchor="ctr" anchorCtr="0" forceAA="0" compatLnSpc="1">
-                        <a:prstTxWarp prst="textNoShape">
-                          <a:avLst/>
-                        </a:prstTxWarp>
-                        <a:noAutofit/>
-                      </wps:bodyPr>
-                    </wps:wsp>
-                  </a:graphicData>
-                </a:graphic>
-                <wp14:sizeRelH relativeFrom="margin">
-                  <wp14:pctWidth>0</wp14:pctWidth>
-                </wp14:sizeRelH>
-                <wp14:sizeRelV relativeFrom="margin">
-                  <wp14:pctHeight>0</wp14:pctHeight>
-                </wp14:sizeRelV>
-              </wp:anchor>
-            </w:drawing>
-          </mc:Choice>
-          <mc:Fallback>
-            <w:pict>
-              <v:rect w14:anchorId="0BEB5CB4" id="Rectángulo 22" o:spid="_x0000_s1026" style="position:absolute;margin-left:5.55pt;margin-top:187.3pt;width:204pt;height:42pt;z-index:251700224;visibility:visible;mso-wrap-style:square;mso-width-percent:0;mso-height-percent:0;mso-wrap-distance-left:9pt;mso-wrap-distance-top:0;mso-wrap-distance-right:9pt;mso-wrap-distance-bottom:0;mso-position-horizontal:absolute;mso-position-horizontal-relative:text;mso-position-vertical:absolute;mso-position-vertical-relative:text;mso-width-percent:0;mso-height-percent:0;mso-width-relative:margin;mso-height-relative:margin;v-text-anchor:middle" o:gfxdata="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" filled="f" strokecolor="red" strokeweight="1pt"/>
-            </w:pict>
-          </mc:Fallback>
-        </mc:AlternateContent>
-      </w:r>
-      <w:r>
-        <w:rPr>
-          <w:noProof/>
-        </w:rPr>
-        <mc:AlternateContent>
-          <mc:Choice Requires="wps">
-            <w:drawing>
-              <wp:anchor distT="0" distB="0" distL="114300" distR="114300" simplePos="0" relativeHeight="251698176" behindDoc="0" locked="0" layoutInCell="1" allowOverlap="1" wp14:anchorId="60AABB62" wp14:editId="6D3511A3">
-                <wp:simplePos x="0" y="0"/>
-                <wp:positionH relativeFrom="column">
-                  <wp:posOffset>2653665</wp:posOffset>
-                </wp:positionH>
-                <wp:positionV relativeFrom="paragraph">
-                  <wp:posOffset>740410</wp:posOffset>
+                  <wp:posOffset>839470</wp:posOffset>
                 </wp:positionV>
                 <wp:extent cx="859699" cy="326571"/>
                 <wp:effectExtent l="0" t="0" r="17145" b="16510"/>
@@ -3473,7 +4101,7 @@
           </mc:Choice>
           <mc:Fallback>
             <w:pict>
-              <v:rect w14:anchorId="668792A6" id="Rectángulo 17" o:spid="_x0000_s1026" style="position:absolute;margin-left:208.95pt;margin-top:58.3pt;width:67.7pt;height:25.7pt;z-index:251698176;visibility:visible;mso-wrap-style:square;mso-width-percent:0;mso-height-percent:0;mso-wrap-distance-left:9pt;mso-wrap-distance-top:0;mso-wrap-distance-right:9pt;mso-wrap-distance-bottom:0;mso-position-horizontal:absolute;mso-position-horizontal-relative:text;mso-position-vertical:absolute;mso-position-vertical-relative:text;mso-width-percent:0;mso-height-percent:0;mso-width-relative:margin;mso-height-relative:margin;v-text-anchor:middle" o:gfxdata="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" filled="f" strokecolor="red" strokeweight="1pt"/>
+              <v:rect w14:anchorId="7CF23A6E" id="Rectángulo 17" o:spid="_x0000_s1026" style="position:absolute;margin-left:197.55pt;margin-top:66.1pt;width:67.7pt;height:25.7pt;z-index:251698176;visibility:visible;mso-wrap-style:square;mso-width-percent:0;mso-height-percent:0;mso-wrap-distance-left:9pt;mso-wrap-distance-top:0;mso-wrap-distance-right:9pt;mso-wrap-distance-bottom:0;mso-position-horizontal:absolute;mso-position-horizontal-relative:text;mso-position-vertical:absolute;mso-position-vertical-relative:text;mso-width-percent:0;mso-height-percent:0;mso-width-relative:margin;mso-height-relative:margin;v-text-anchor:middle" o:gfxdata="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" filled="f" strokecolor="red" strokeweight="1pt"/>
             </w:pict>
           </mc:Fallback>
         </mc:AlternateContent>
@@ -3482,91 +4110,11 @@
         <w:rPr>
           <w:noProof/>
         </w:rPr>
-        <mc:AlternateContent>
-          <mc:Choice Requires="wps">
-            <w:drawing>
-              <wp:anchor distT="0" distB="0" distL="114300" distR="114300" simplePos="0" relativeHeight="251662336" behindDoc="0" locked="0" layoutInCell="1" allowOverlap="1" wp14:anchorId="20623B30" wp14:editId="3C471C88">
-                <wp:simplePos x="0" y="0"/>
-                <wp:positionH relativeFrom="column">
-                  <wp:posOffset>2660861</wp:posOffset>
-                </wp:positionH>
-                <wp:positionV relativeFrom="paragraph">
-                  <wp:posOffset>1104175</wp:posOffset>
-                </wp:positionV>
-                <wp:extent cx="859699" cy="326571"/>
-                <wp:effectExtent l="0" t="0" r="17145" b="16510"/>
-                <wp:wrapNone/>
-                <wp:docPr id="12" name="Rectángulo 12"/>
-                <wp:cNvGraphicFramePr/>
-                <a:graphic xmlns:a="http://schemas.openxmlformats.org/drawingml/2006/main">
-                  <a:graphicData uri="http://schemas.microsoft.com/office/word/2010/wordprocessingShape">
-                    <wps:wsp>
-                      <wps:cNvSpPr/>
-                      <wps:spPr>
-                        <a:xfrm>
-                          <a:off x="0" y="0"/>
-                          <a:ext cx="859699" cy="326571"/>
-                        </a:xfrm>
-                        <a:prstGeom prst="rect">
-                          <a:avLst/>
-                        </a:prstGeom>
-                        <a:noFill/>
-                        <a:ln>
-                          <a:solidFill>
-                            <a:srgbClr val="FF0000"/>
-                          </a:solidFill>
-                        </a:ln>
-                      </wps:spPr>
-                      <wps:style>
-                        <a:lnRef idx="2">
-                          <a:schemeClr val="accent1">
-                            <a:shade val="50000"/>
-                          </a:schemeClr>
-                        </a:lnRef>
-                        <a:fillRef idx="1">
-                          <a:schemeClr val="accent1"/>
-                        </a:fillRef>
-                        <a:effectRef idx="0">
-                          <a:schemeClr val="accent1"/>
-                        </a:effectRef>
-                        <a:fontRef idx="minor">
-                          <a:schemeClr val="lt1"/>
-                        </a:fontRef>
-                      </wps:style>
-                      <wps:bodyPr rot="0" spcFirstLastPara="0" vertOverflow="overflow" horzOverflow="overflow" vert="horz" wrap="square" lIns="91440" tIns="45720" rIns="91440" bIns="45720" numCol="1" spcCol="0" rtlCol="0" fromWordArt="0" anchor="ctr" anchorCtr="0" forceAA="0" compatLnSpc="1">
-                        <a:prstTxWarp prst="textNoShape">
-                          <a:avLst/>
-                        </a:prstTxWarp>
-                        <a:noAutofit/>
-                      </wps:bodyPr>
-                    </wps:wsp>
-                  </a:graphicData>
-                </a:graphic>
-                <wp14:sizeRelH relativeFrom="margin">
-                  <wp14:pctWidth>0</wp14:pctWidth>
-                </wp14:sizeRelH>
-                <wp14:sizeRelV relativeFrom="margin">
-                  <wp14:pctHeight>0</wp14:pctHeight>
-                </wp14:sizeRelV>
-              </wp:anchor>
-            </w:drawing>
-          </mc:Choice>
-          <mc:Fallback>
-            <w:pict>
-              <v:rect w14:anchorId="596B1D19" id="Rectángulo 12" o:spid="_x0000_s1026" style="position:absolute;margin-left:209.5pt;margin-top:86.95pt;width:67.7pt;height:25.7pt;z-index:251662336;visibility:visible;mso-wrap-style:square;mso-width-percent:0;mso-height-percent:0;mso-wrap-distance-left:9pt;mso-wrap-distance-top:0;mso-wrap-distance-right:9pt;mso-wrap-distance-bottom:0;mso-position-horizontal:absolute;mso-position-horizontal-relative:text;mso-position-vertical:absolute;mso-position-vertical-relative:text;mso-width-percent:0;mso-height-percent:0;mso-width-relative:margin;mso-height-relative:margin;v-text-anchor:middle" o:gfxdata="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" filled="f" strokecolor="red" strokeweight="1pt"/>
-            </w:pict>
-          </mc:Fallback>
-        </mc:AlternateContent>
-      </w:r>
-      <w:r>
-        <w:rPr>
-          <w:noProof/>
-        </w:rPr>
         <w:drawing>
-          <wp:inline distT="0" distB="0" distL="0" distR="0" wp14:anchorId="41051E52" wp14:editId="194847C4">
-            <wp:extent cx="5400040" cy="3780155"/>
-            <wp:effectExtent l="0" t="0" r="0" b="0"/>
-            <wp:docPr id="11" name="Imagen 11"/>
+          <wp:inline distT="0" distB="0" distL="0" distR="0" wp14:anchorId="071CCDC7" wp14:editId="770EFDCB">
+            <wp:extent cx="5098473" cy="2936764"/>
+            <wp:effectExtent l="0" t="0" r="6985" b="0"/>
+            <wp:docPr id="36" name="Imagen 36"/>
             <wp:cNvGraphicFramePr>
               <a:graphicFrameLocks xmlns:a="http://schemas.openxmlformats.org/drawingml/2006/main" noChangeAspect="1"/>
             </wp:cNvGraphicFramePr>
@@ -3586,7 +4134,7 @@
                   <pic:spPr>
                     <a:xfrm>
                       <a:off x="0" y="0"/>
-                      <a:ext cx="5400040" cy="3780155"/>
+                      <a:ext cx="5119714" cy="2948999"/>
                     </a:xfrm>
                     <a:prstGeom prst="rect">
                       <a:avLst/>
